--- a/Artefatos/Imagens/WorkingByte/D001 Casos de Uso/Gerenciar Treino/UC4 - Gerenciar Treino.docx
+++ b/Artefatos/Imagens/WorkingByte/D001 Casos de Uso/Gerenciar Treino/UC4 - Gerenciar Treino.docx
@@ -161,9 +161,11 @@
             <w:tcW w:w="5103" w:type="dxa"/>
           </w:tcPr>
           <w:p>
+            <w:proofErr w:type="spellStart"/>
             <w:r>
               <w:t>Personal</w:t>
             </w:r>
+            <w:proofErr w:type="spellEnd"/>
           </w:p>
         </w:tc>
       </w:tr>
@@ -224,9 +226,19 @@
             <w:r>
               <w:t xml:space="preserve">Este caso de uso descreve as etapas percorridas por um </w:t>
             </w:r>
-            <w:r>
-              <w:t>personal trainer</w:t>
-            </w:r>
+            <w:proofErr w:type="spellStart"/>
+            <w:r>
+              <w:t>personal</w:t>
+            </w:r>
+            <w:proofErr w:type="spellEnd"/>
+            <w:r>
+              <w:t xml:space="preserve"> </w:t>
+            </w:r>
+            <w:proofErr w:type="spellStart"/>
+            <w:r>
+              <w:t>trainer</w:t>
+            </w:r>
+            <w:proofErr w:type="spellEnd"/>
             <w:r>
               <w:t xml:space="preserve"> para </w:t>
             </w:r>
@@ -262,6 +274,36 @@
           <w:tcPr>
             <w:tcW w:w="5103" w:type="dxa"/>
           </w:tcPr>
+          <w:p>
+            <w:r>
+              <w:t>Estar logado no sistema</w:t>
+            </w:r>
+          </w:p>
+        </w:tc>
+      </w:tr>
+      <w:tr>
+        <w:tc>
+          <w:tcPr>
+            <w:tcW w:w="3794" w:type="dxa"/>
+          </w:tcPr>
+          <w:p>
+            <w:pPr>
+              <w:rPr>
+                <w:b/>
+              </w:rPr>
+            </w:pPr>
+            <w:r>
+              <w:rPr>
+                <w:b/>
+              </w:rPr>
+              <w:t>Pós-Condições</w:t>
+            </w:r>
+          </w:p>
+        </w:tc>
+        <w:tc>
+          <w:tcPr>
+            <w:tcW w:w="5103" w:type="dxa"/>
+          </w:tcPr>
           <w:p/>
         </w:tc>
       </w:tr>
@@ -280,7 +322,49 @@
               <w:rPr>
                 <w:b/>
               </w:rPr>
-              <w:t>Pós-Condições</w:t>
+              <w:t>Ações do Ator</w:t>
+            </w:r>
+          </w:p>
+        </w:tc>
+        <w:tc>
+          <w:tcPr>
+            <w:tcW w:w="5103" w:type="dxa"/>
+          </w:tcPr>
+          <w:p>
+            <w:r>
+              <w:t>Ações do Sistema</w:t>
+            </w:r>
+          </w:p>
+        </w:tc>
+      </w:tr>
+      <w:tr>
+        <w:tc>
+          <w:tcPr>
+            <w:tcW w:w="3794" w:type="dxa"/>
+          </w:tcPr>
+          <w:p>
+            <w:pPr>
+              <w:rPr>
+                <w:b/>
+              </w:rPr>
+            </w:pPr>
+            <w:r>
+              <w:rPr>
+                <w:b/>
+              </w:rPr>
+              <w:t xml:space="preserve">1. </w:t>
+            </w:r>
+            <w:r>
+              <w:rPr>
+                <w:b/>
+              </w:rPr>
+              <w:t xml:space="preserve">Cadastrar </w:t>
+            </w:r>
+            <w:r>
+              <w:rPr>
+                <w:b/>
+              </w:rPr>
+              <w:t>treino</w:t>
             </w:r>
           </w:p>
         </w:tc>
@@ -306,42 +390,118 @@
               <w:rPr>
                 <w:b/>
               </w:rPr>
-              <w:t>Ações do Ator</w:t>
-            </w:r>
-          </w:p>
-        </w:tc>
-        <w:tc>
-          <w:tcPr>
-            <w:tcW w:w="5103" w:type="dxa"/>
-          </w:tcPr>
-          <w:p>
-            <w:r>
-              <w:t>Ações do Sistema</w:t>
-            </w:r>
-          </w:p>
-        </w:tc>
-      </w:tr>
-      <w:tr>
-        <w:tc>
-          <w:tcPr>
-            <w:tcW w:w="3794" w:type="dxa"/>
-          </w:tcPr>
-          <w:p>
-            <w:pPr>
-              <w:pStyle w:val="PargrafodaLista"/>
-              <w:numPr>
-                <w:ilvl w:val="0"/>
-                <w:numId w:val="1"/>
-              </w:numPr>
-              <w:rPr>
-                <w:b/>
-              </w:rPr>
-            </w:pPr>
-            <w:r>
-              <w:rPr>
-                <w:b/>
-              </w:rPr>
-              <w:t xml:space="preserve">Cadastrar </w:t>
+              <w:t xml:space="preserve">2. </w:t>
+            </w:r>
+            <w:r>
+              <w:rPr>
+                <w:b/>
+              </w:rPr>
+              <w:t xml:space="preserve">O </w:t>
+            </w:r>
+            <w:proofErr w:type="spellStart"/>
+            <w:r>
+              <w:rPr>
+                <w:b/>
+              </w:rPr>
+              <w:t>Personal</w:t>
+            </w:r>
+            <w:proofErr w:type="spellEnd"/>
+            <w:r>
+              <w:rPr>
+                <w:b/>
+              </w:rPr>
+              <w:t xml:space="preserve"> deve preencher o formulário de cadastro</w:t>
+            </w:r>
+            <w:r>
+              <w:rPr>
+                <w:b/>
+              </w:rPr>
+              <w:t xml:space="preserve"> informando </w:t>
+            </w:r>
+            <w:proofErr w:type="spellStart"/>
+            <w:r>
+              <w:rPr>
+                <w:b/>
+              </w:rPr>
+              <w:t>personal</w:t>
+            </w:r>
+            <w:proofErr w:type="spellEnd"/>
+            <w:r>
+              <w:rPr>
+                <w:b/>
+              </w:rPr>
+              <w:t xml:space="preserve">, atleta, </w:t>
+            </w:r>
+            <w:r>
+              <w:rPr>
+                <w:b/>
+              </w:rPr>
+              <w:t>frequência e horário, categoria de músculo, equipamentos utilizados, repetições e sessões</w:t>
+            </w:r>
+          </w:p>
+        </w:tc>
+        <w:tc>
+          <w:tcPr>
+            <w:tcW w:w="5103" w:type="dxa"/>
+          </w:tcPr>
+          <w:p/>
+        </w:tc>
+      </w:tr>
+      <w:tr>
+        <w:tc>
+          <w:tcPr>
+            <w:tcW w:w="3794" w:type="dxa"/>
+          </w:tcPr>
+          <w:p>
+            <w:pPr>
+              <w:rPr>
+                <w:b/>
+              </w:rPr>
+            </w:pPr>
+          </w:p>
+        </w:tc>
+        <w:tc>
+          <w:tcPr>
+            <w:tcW w:w="5103" w:type="dxa"/>
+          </w:tcPr>
+          <w:p>
+            <w:r>
+              <w:t xml:space="preserve">3. </w:t>
+            </w:r>
+            <w:r>
+              <w:t>Persistir as informações</w:t>
+            </w:r>
+          </w:p>
+        </w:tc>
+      </w:tr>
+      <w:tr>
+        <w:tc>
+          <w:tcPr>
+            <w:tcW w:w="3794" w:type="dxa"/>
+          </w:tcPr>
+          <w:p>
+            <w:pPr>
+              <w:rPr>
+                <w:b/>
+              </w:rPr>
+            </w:pPr>
+            <w:r>
+              <w:rPr>
+                <w:b/>
+              </w:rPr>
+              <w:t>4</w:t>
+            </w:r>
+            <w:r>
+              <w:rPr>
+                <w:b/>
+              </w:rPr>
+              <w:t xml:space="preserve">. </w:t>
+            </w:r>
+            <w:r>
+              <w:rPr>
+                <w:b/>
+              </w:rPr>
+              <w:t xml:space="preserve">Editar </w:t>
             </w:r>
             <w:r>
               <w:rPr>
@@ -365,51 +525,30 @@
           </w:tcPr>
           <w:p>
             <w:pPr>
-              <w:pStyle w:val="PargrafodaLista"/>
-              <w:numPr>
-                <w:ilvl w:val="0"/>
-                <w:numId w:val="1"/>
-              </w:numPr>
-              <w:rPr>
-                <w:b/>
-              </w:rPr>
-            </w:pPr>
-            <w:r>
-              <w:rPr>
-                <w:b/>
-              </w:rPr>
-              <w:t xml:space="preserve">O </w:t>
-            </w:r>
+              <w:rPr>
+                <w:b/>
+              </w:rPr>
+            </w:pPr>
+            <w:r>
+              <w:rPr>
+                <w:b/>
+              </w:rPr>
+              <w:t xml:space="preserve">Informar </w:t>
+            </w:r>
+            <w:r>
+              <w:rPr>
+                <w:b/>
+              </w:rPr>
+              <w:t xml:space="preserve">Atleta / </w:t>
+            </w:r>
+            <w:proofErr w:type="spellStart"/>
             <w:r>
               <w:rPr>
                 <w:b/>
               </w:rPr>
               <w:t>Personal</w:t>
             </w:r>
-            <w:r>
-              <w:rPr>
-                <w:b/>
-              </w:rPr>
-              <w:t xml:space="preserve"> deve preencher o formulário de cadastro</w:t>
-            </w:r>
-            <w:r>
-              <w:rPr>
-                <w:b/>
-              </w:rPr>
-              <w:t xml:space="preserve"> informando </w:t>
-            </w:r>
-            <w:r>
-              <w:rPr>
-                <w:b/>
-              </w:rPr>
-              <w:t xml:space="preserve">personal, atleta, </w:t>
-            </w:r>
-            <w:r>
-              <w:rPr>
-                <w:b/>
-              </w:rPr>
-              <w:t>frequência e horário, categoria de músculo, equipamentos utilizados, repetições e sessões</w:t>
-            </w:r>
+            <w:proofErr w:type="spellEnd"/>
           </w:p>
         </w:tc>
         <w:tc>
@@ -437,66 +576,46 @@
             <w:tcW w:w="5103" w:type="dxa"/>
           </w:tcPr>
           <w:p>
-            <w:pPr>
-              <w:pStyle w:val="PargrafodaLista"/>
-              <w:numPr>
-                <w:ilvl w:val="0"/>
-                <w:numId w:val="1"/>
-              </w:numPr>
-              <w:ind w:left="214" w:hanging="214"/>
-            </w:pPr>
-            <w:r>
-              <w:t>Persistir as informações</w:t>
-            </w:r>
-          </w:p>
-        </w:tc>
-      </w:tr>
-      <w:tr>
-        <w:tc>
-          <w:tcPr>
-            <w:tcW w:w="3794" w:type="dxa"/>
-          </w:tcPr>
-          <w:p>
-            <w:pPr>
-              <w:rPr>
-                <w:b/>
-              </w:rPr>
-            </w:pPr>
-            <w:r>
-              <w:rPr>
-                <w:b/>
-              </w:rPr>
-              <w:t xml:space="preserve">       </w:t>
-            </w:r>
-            <w:r>
-              <w:rPr>
-                <w:b/>
-              </w:rPr>
-              <w:t>4</w:t>
-            </w:r>
-            <w:r>
-              <w:rPr>
-                <w:b/>
-              </w:rPr>
+            <w:r>
+              <w:t>5</w:t>
+            </w:r>
+            <w:r>
               <w:t xml:space="preserve">. </w:t>
             </w:r>
             <w:r>
-              <w:rPr>
-                <w:b/>
-              </w:rPr>
-              <w:t xml:space="preserve">   </w:t>
-            </w:r>
-            <w:r>
-              <w:rPr>
-                <w:b/>
-              </w:rPr>
-              <w:t xml:space="preserve">Editar </w:t>
-            </w:r>
-            <w:r>
-              <w:rPr>
-                <w:b/>
-              </w:rPr>
-              <w:t>treino</w:t>
+              <w:t>Consultar e apresentar o</w:t>
+            </w:r>
+            <w:r>
+              <w:t xml:space="preserve"> treino </w:t>
+            </w:r>
+            <w:r>
+              <w:t>na tela de edição</w:t>
+            </w:r>
+          </w:p>
+        </w:tc>
+      </w:tr>
+      <w:tr>
+        <w:tc>
+          <w:tcPr>
+            <w:tcW w:w="3794" w:type="dxa"/>
+          </w:tcPr>
+          <w:p>
+            <w:pPr>
+              <w:rPr>
+                <w:b/>
+              </w:rPr>
+            </w:pPr>
+            <w:r>
+              <w:rPr>
+                <w:b/>
+              </w:rPr>
+              <w:t>6</w:t>
+            </w:r>
+            <w:r>
+              <w:rPr>
+                <w:b/>
+              </w:rPr>
+              <w:t>. Alterar os campos a serem atualizados</w:t>
             </w:r>
           </w:p>
         </w:tc>
@@ -514,148 +633,48 @@
           </w:tcPr>
           <w:p>
             <w:pPr>
-              <w:pStyle w:val="PargrafodaLista"/>
-              <w:numPr>
-                <w:ilvl w:val="0"/>
-                <w:numId w:val="4"/>
-              </w:numPr>
-              <w:rPr>
-                <w:b/>
-              </w:rPr>
-            </w:pPr>
-            <w:r>
-              <w:rPr>
-                <w:b/>
-              </w:rPr>
-              <w:t xml:space="preserve">Informar </w:t>
-            </w:r>
-            <w:r>
-              <w:rPr>
-                <w:b/>
-              </w:rPr>
-              <w:t>Atleta / Personal</w:t>
-            </w:r>
-          </w:p>
-        </w:tc>
-        <w:tc>
-          <w:tcPr>
-            <w:tcW w:w="5103" w:type="dxa"/>
-          </w:tcPr>
-          <w:p/>
-        </w:tc>
-      </w:tr>
-      <w:tr>
-        <w:tc>
-          <w:tcPr>
-            <w:tcW w:w="3794" w:type="dxa"/>
-          </w:tcPr>
-          <w:p>
-            <w:pPr>
-              <w:rPr>
-                <w:b/>
-              </w:rPr>
-            </w:pPr>
-          </w:p>
-        </w:tc>
-        <w:tc>
-          <w:tcPr>
-            <w:tcW w:w="5103" w:type="dxa"/>
-          </w:tcPr>
-          <w:p>
-            <w:r>
-              <w:t>6</w:t>
-            </w:r>
-            <w:r>
+              <w:rPr>
+                <w:b/>
+              </w:rPr>
+            </w:pPr>
+          </w:p>
+        </w:tc>
+        <w:tc>
+          <w:tcPr>
+            <w:tcW w:w="5103" w:type="dxa"/>
+          </w:tcPr>
+          <w:p>
+            <w:r>
+              <w:t>7</w:t>
+            </w:r>
+            <w:r>
+              <w:t>. Persistir as informações</w:t>
+            </w:r>
+          </w:p>
+        </w:tc>
+      </w:tr>
+      <w:tr>
+        <w:tc>
+          <w:tcPr>
+            <w:tcW w:w="3794" w:type="dxa"/>
+          </w:tcPr>
+          <w:p>
+            <w:pPr>
+              <w:rPr>
+                <w:b/>
+              </w:rPr>
+            </w:pPr>
+            <w:r>
+              <w:rPr>
+                <w:b/>
+              </w:rPr>
+              <w:t>8</w:t>
+            </w:r>
+            <w:r>
+              <w:rPr>
+                <w:b/>
+              </w:rPr>
               <w:t xml:space="preserve">. </w:t>
-            </w:r>
-            <w:r>
-              <w:t>Consultar e apresentar o</w:t>
-            </w:r>
-            <w:r>
-              <w:t xml:space="preserve"> treino </w:t>
-            </w:r>
-            <w:r>
-              <w:t>na tela de edição</w:t>
-            </w:r>
-          </w:p>
-        </w:tc>
-      </w:tr>
-      <w:tr>
-        <w:tc>
-          <w:tcPr>
-            <w:tcW w:w="3794" w:type="dxa"/>
-          </w:tcPr>
-          <w:p>
-            <w:pPr>
-              <w:rPr>
-                <w:b/>
-                <w:bCs/>
-              </w:rPr>
-            </w:pPr>
-            <w:r>
-              <w:rPr>
-                <w:b/>
-                <w:bCs/>
-              </w:rPr>
-              <w:t>7</w:t>
-            </w:r>
-            <w:r>
-              <w:rPr>
-                <w:b/>
-                <w:bCs/>
-              </w:rPr>
-              <w:t>. Alterar os campos a serem atualizados</w:t>
-            </w:r>
-          </w:p>
-        </w:tc>
-        <w:tc>
-          <w:tcPr>
-            <w:tcW w:w="5103" w:type="dxa"/>
-          </w:tcPr>
-          <w:p/>
-        </w:tc>
-      </w:tr>
-      <w:tr>
-        <w:tc>
-          <w:tcPr>
-            <w:tcW w:w="3794" w:type="dxa"/>
-          </w:tcPr>
-          <w:p>
-            <w:pPr>
-              <w:rPr>
-                <w:b/>
-                <w:bCs/>
-              </w:rPr>
-            </w:pPr>
-          </w:p>
-        </w:tc>
-        <w:tc>
-          <w:tcPr>
-            <w:tcW w:w="5103" w:type="dxa"/>
-          </w:tcPr>
-          <w:p>
-            <w:r>
-              <w:t>8. Persistir as informações</w:t>
-            </w:r>
-          </w:p>
-        </w:tc>
-      </w:tr>
-      <w:tr>
-        <w:tc>
-          <w:tcPr>
-            <w:tcW w:w="3794" w:type="dxa"/>
-          </w:tcPr>
-          <w:p>
-            <w:pPr>
-              <w:rPr>
-                <w:b/>
-              </w:rPr>
-            </w:pPr>
-            <w:r>
-              <w:rPr>
-                <w:b/>
-              </w:rPr>
-              <w:t xml:space="preserve">9. </w:t>
             </w:r>
             <w:r>
               <w:rPr>
@@ -697,7 +716,13 @@
                 <w:b/>
               </w:rPr>
               <w:lastRenderedPageBreak/>
-              <w:t xml:space="preserve">10. </w:t>
+              <w:t>9</w:t>
+            </w:r>
+            <w:r>
+              <w:rPr>
+                <w:b/>
+              </w:rPr>
+              <w:t xml:space="preserve">. </w:t>
             </w:r>
             <w:r>
               <w:rPr>
@@ -717,12 +742,14 @@
               </w:rPr>
               <w:t xml:space="preserve"> / </w:t>
             </w:r>
+            <w:proofErr w:type="spellStart"/>
             <w:r>
               <w:rPr>
                 <w:b/>
               </w:rPr>
               <w:t>Personal</w:t>
             </w:r>
+            <w:proofErr w:type="spellEnd"/>
             <w:r>
               <w:rPr>
                 <w:b/>
@@ -763,348 +790,440 @@
           </w:tcPr>
           <w:p>
             <w:r>
-              <w:t xml:space="preserve">11. Consultar e apresentar o </w:t>
+              <w:t>1</w:t>
+            </w:r>
+            <w:r>
+              <w:t>0</w:t>
+            </w:r>
+            <w:r>
+              <w:t xml:space="preserve">. Consultar e apresentar o </w:t>
             </w:r>
             <w:r>
               <w:t>treino</w:t>
+            </w:r>
+            <w:r>
+              <w:t xml:space="preserve"> na tela</w:t>
+            </w:r>
+          </w:p>
+        </w:tc>
+      </w:tr>
+      <w:tr>
+        <w:tc>
+          <w:tcPr>
+            <w:tcW w:w="3794" w:type="dxa"/>
+          </w:tcPr>
+          <w:p>
+            <w:pPr>
+              <w:rPr>
+                <w:b/>
+              </w:rPr>
+            </w:pPr>
+            <w:r>
+              <w:rPr>
+                <w:b/>
+              </w:rPr>
+              <w:t>1</w:t>
+            </w:r>
+            <w:r>
+              <w:rPr>
+                <w:b/>
+              </w:rPr>
+              <w:t>1</w:t>
+            </w:r>
+            <w:r>
+              <w:rPr>
+                <w:b/>
+              </w:rPr>
+              <w:t xml:space="preserve">. </w:t>
+            </w:r>
+            <w:r>
+              <w:rPr>
+                <w:b/>
+              </w:rPr>
+              <w:t>Remover equipamento</w:t>
+            </w:r>
+          </w:p>
+        </w:tc>
+        <w:tc>
+          <w:tcPr>
+            <w:tcW w:w="5103" w:type="dxa"/>
+          </w:tcPr>
+          <w:p/>
+        </w:tc>
+      </w:tr>
+      <w:tr>
+        <w:tc>
+          <w:tcPr>
+            <w:tcW w:w="3794" w:type="dxa"/>
+          </w:tcPr>
+          <w:p>
+            <w:pPr>
+              <w:rPr>
+                <w:b/>
+              </w:rPr>
+            </w:pPr>
+            <w:r>
+              <w:rPr>
+                <w:b/>
+              </w:rPr>
+              <w:t>1</w:t>
+            </w:r>
+            <w:r>
+              <w:rPr>
+                <w:b/>
+              </w:rPr>
+              <w:t>2</w:t>
+            </w:r>
+            <w:r>
+              <w:rPr>
+                <w:b/>
+              </w:rPr>
+              <w:t xml:space="preserve">. </w:t>
+            </w:r>
+            <w:r>
+              <w:rPr>
+                <w:b/>
+              </w:rPr>
+              <w:t>Informar Nome / Código do equipamento</w:t>
+            </w:r>
+          </w:p>
+        </w:tc>
+        <w:tc>
+          <w:tcPr>
+            <w:tcW w:w="5103" w:type="dxa"/>
+          </w:tcPr>
+          <w:p/>
+        </w:tc>
+      </w:tr>
+      <w:tr>
+        <w:tc>
+          <w:tcPr>
+            <w:tcW w:w="3794" w:type="dxa"/>
+          </w:tcPr>
+          <w:p>
+            <w:pPr>
+              <w:rPr>
+                <w:b/>
+              </w:rPr>
+            </w:pPr>
+          </w:p>
+        </w:tc>
+        <w:tc>
+          <w:tcPr>
+            <w:tcW w:w="5103" w:type="dxa"/>
+          </w:tcPr>
+          <w:p>
+            <w:r>
+              <w:t>1</w:t>
+            </w:r>
+            <w:r>
+              <w:t>3</w:t>
+            </w:r>
+            <w:r>
+              <w:t xml:space="preserve">. Consultar e apresentar </w:t>
+            </w:r>
+            <w:r>
+              <w:t>uma mensagem de confirmação</w:t>
+            </w:r>
+          </w:p>
+        </w:tc>
+      </w:tr>
+      <w:tr>
+        <w:tc>
+          <w:tcPr>
+            <w:tcW w:w="3794" w:type="dxa"/>
+          </w:tcPr>
+          <w:p>
+            <w:pPr>
+              <w:rPr>
+                <w:b/>
+              </w:rPr>
+            </w:pPr>
+          </w:p>
+        </w:tc>
+        <w:tc>
+          <w:tcPr>
+            <w:tcW w:w="5103" w:type="dxa"/>
+          </w:tcPr>
+          <w:p>
+            <w:r>
+              <w:t>1</w:t>
+            </w:r>
+            <w:r>
+              <w:t>4</w:t>
+            </w:r>
+            <w:r>
+              <w:t xml:space="preserve">. </w:t>
+            </w:r>
+            <w:r>
+              <w:t>Remover equipamento</w:t>
+            </w:r>
+          </w:p>
+        </w:tc>
+      </w:tr>
+      <w:tr>
+        <w:tc>
+          <w:tcPr>
+            <w:tcW w:w="3794" w:type="dxa"/>
+          </w:tcPr>
+          <w:p>
+            <w:pPr>
+              <w:rPr>
+                <w:b/>
+              </w:rPr>
+            </w:pPr>
+            <w:r>
+              <w:rPr>
+                <w:b/>
+              </w:rPr>
+              <w:t>1</w:t>
+            </w:r>
+            <w:r>
+              <w:rPr>
+                <w:b/>
+              </w:rPr>
+              <w:t>5</w:t>
+            </w:r>
+            <w:r>
+              <w:rPr>
+                <w:b/>
+              </w:rPr>
+              <w:t>. Consultar manutenção</w:t>
+            </w:r>
+          </w:p>
+        </w:tc>
+        <w:tc>
+          <w:tcPr>
+            <w:tcW w:w="5103" w:type="dxa"/>
+          </w:tcPr>
+          <w:p/>
+        </w:tc>
+      </w:tr>
+      <w:tr>
+        <w:tc>
+          <w:tcPr>
+            <w:tcW w:w="3794" w:type="dxa"/>
+          </w:tcPr>
+          <w:p>
+            <w:pPr>
+              <w:rPr>
+                <w:b/>
+              </w:rPr>
+            </w:pPr>
+            <w:r>
+              <w:rPr>
+                <w:b/>
+              </w:rPr>
+              <w:t>1</w:t>
+            </w:r>
+            <w:r>
+              <w:rPr>
+                <w:b/>
+              </w:rPr>
+              <w:t>6</w:t>
+            </w:r>
+            <w:r>
+              <w:rPr>
+                <w:b/>
+              </w:rPr>
+              <w:t xml:space="preserve">. </w:t>
+            </w:r>
+            <w:r>
+              <w:rPr>
+                <w:b/>
+              </w:rPr>
+              <w:t>Informar Nome / Código do equipamento</w:t>
+            </w:r>
+          </w:p>
+        </w:tc>
+        <w:tc>
+          <w:tcPr>
+            <w:tcW w:w="5103" w:type="dxa"/>
+          </w:tcPr>
+          <w:p/>
+        </w:tc>
+      </w:tr>
+      <w:tr>
+        <w:tc>
+          <w:tcPr>
+            <w:tcW w:w="3794" w:type="dxa"/>
+          </w:tcPr>
+          <w:p>
+            <w:pPr>
+              <w:rPr>
+                <w:b/>
+              </w:rPr>
+            </w:pPr>
+          </w:p>
+        </w:tc>
+        <w:tc>
+          <w:tcPr>
+            <w:tcW w:w="5103" w:type="dxa"/>
+          </w:tcPr>
+          <w:p>
+            <w:r>
+              <w:t>1</w:t>
+            </w:r>
+            <w:r>
+              <w:t>7</w:t>
+            </w:r>
+            <w:r>
+              <w:t>. Consultar e apresentar o</w:t>
+            </w:r>
+            <w:r>
+              <w:t>s</w:t>
+            </w:r>
+            <w:r>
+              <w:t xml:space="preserve"> detalhes da manutenção</w:t>
+            </w:r>
+          </w:p>
+        </w:tc>
+      </w:tr>
+      <w:tr>
+        <w:tc>
+          <w:tcPr>
+            <w:tcW w:w="3794" w:type="dxa"/>
+          </w:tcPr>
+          <w:p>
+            <w:pPr>
+              <w:rPr>
+                <w:b/>
+              </w:rPr>
+            </w:pPr>
+            <w:r>
+              <w:rPr>
+                <w:b/>
+              </w:rPr>
+              <w:t>1</w:t>
+            </w:r>
+            <w:r>
+              <w:rPr>
+                <w:b/>
+              </w:rPr>
+              <w:t>8</w:t>
+            </w:r>
+            <w:r>
+              <w:rPr>
+                <w:b/>
+              </w:rPr>
+              <w:t>. Registrar manutenção</w:t>
+            </w:r>
+          </w:p>
+        </w:tc>
+        <w:tc>
+          <w:tcPr>
+            <w:tcW w:w="5103" w:type="dxa"/>
+          </w:tcPr>
+          <w:p/>
+        </w:tc>
+      </w:tr>
+      <w:tr>
+        <w:tc>
+          <w:tcPr>
+            <w:tcW w:w="3794" w:type="dxa"/>
+          </w:tcPr>
+          <w:p>
+            <w:pPr>
+              <w:rPr>
+                <w:b/>
+              </w:rPr>
+            </w:pPr>
+            <w:r>
+              <w:rPr>
+                <w:b/>
+              </w:rPr>
+              <w:t>19</w:t>
+            </w:r>
+            <w:r>
+              <w:rPr>
+                <w:b/>
+              </w:rPr>
+              <w:t>. Informar equipamento, procedimento e data.</w:t>
+            </w:r>
+          </w:p>
+        </w:tc>
+        <w:tc>
+          <w:tcPr>
+            <w:tcW w:w="5103" w:type="dxa"/>
+          </w:tcPr>
+          <w:p/>
+        </w:tc>
+      </w:tr>
+      <w:tr>
+        <w:tc>
+          <w:tcPr>
+            <w:tcW w:w="3794" w:type="dxa"/>
+          </w:tcPr>
+          <w:p>
+            <w:pPr>
+              <w:rPr>
+                <w:b/>
+              </w:rPr>
+            </w:pPr>
+          </w:p>
+        </w:tc>
+        <w:tc>
+          <w:tcPr>
+            <w:tcW w:w="5103" w:type="dxa"/>
+          </w:tcPr>
+          <w:p>
+            <w:r>
+              <w:t>2</w:t>
+            </w:r>
+            <w:r>
+              <w:t>0</w:t>
+            </w:r>
+            <w:r>
+              <w:t>. Persistir as informações</w:t>
+            </w:r>
+          </w:p>
+        </w:tc>
+      </w:tr>
+      <w:tr>
+        <w:tc>
+          <w:tcPr>
+            <w:tcW w:w="3794" w:type="dxa"/>
+          </w:tcPr>
+          <w:p>
+            <w:pPr>
+              <w:rPr>
+                <w:b/>
+              </w:rPr>
+            </w:pPr>
+            <w:r>
+              <w:rPr>
+                <w:b/>
+              </w:rPr>
+              <w:t>Restrições /Validações</w:t>
+            </w:r>
+          </w:p>
+        </w:tc>
+        <w:tc>
+          <w:tcPr>
+            <w:tcW w:w="5103" w:type="dxa"/>
+          </w:tcPr>
+          <w:p>
+            <w:r>
+              <w:t xml:space="preserve">1. </w:t>
+            </w:r>
+            <w:r>
+              <w:t xml:space="preserve">Os campos </w:t>
+            </w:r>
+            <w:proofErr w:type="spellStart"/>
+            <w:r>
+              <w:t>personal</w:t>
+            </w:r>
+            <w:proofErr w:type="spellEnd"/>
+            <w:r>
+              <w:t xml:space="preserve">, atleta, </w:t>
+            </w:r>
+            <w:r>
+              <w:t>frequência e horário, ca</w:t>
             </w:r>
             <w:bookmarkStart w:id="0" w:name="_GoBack"/>
             <w:bookmarkEnd w:id="0"/>
             <w:r>
-              <w:t xml:space="preserve"> na tela</w:t>
-            </w:r>
-          </w:p>
-        </w:tc>
-      </w:tr>
-      <w:tr>
-        <w:tc>
-          <w:tcPr>
-            <w:tcW w:w="3794" w:type="dxa"/>
-          </w:tcPr>
-          <w:p>
-            <w:pPr>
-              <w:rPr>
-                <w:b/>
-              </w:rPr>
-            </w:pPr>
-            <w:r>
-              <w:rPr>
-                <w:b/>
-              </w:rPr>
-              <w:t>12</w:t>
-            </w:r>
-            <w:r>
-              <w:rPr>
-                <w:b/>
-              </w:rPr>
-              <w:t xml:space="preserve">. </w:t>
-            </w:r>
-            <w:r>
-              <w:rPr>
-                <w:b/>
-              </w:rPr>
-              <w:t>Remover equipamento</w:t>
-            </w:r>
-          </w:p>
-        </w:tc>
-        <w:tc>
-          <w:tcPr>
-            <w:tcW w:w="5103" w:type="dxa"/>
-          </w:tcPr>
-          <w:p/>
-        </w:tc>
-      </w:tr>
-      <w:tr>
-        <w:tc>
-          <w:tcPr>
-            <w:tcW w:w="3794" w:type="dxa"/>
-          </w:tcPr>
-          <w:p>
-            <w:pPr>
-              <w:rPr>
-                <w:b/>
-              </w:rPr>
-            </w:pPr>
-            <w:r>
-              <w:rPr>
-                <w:b/>
-              </w:rPr>
-              <w:t xml:space="preserve">13. </w:t>
-            </w:r>
-            <w:r>
-              <w:rPr>
-                <w:b/>
-              </w:rPr>
-              <w:t>Informar Nome / Código do equipamento</w:t>
-            </w:r>
-          </w:p>
-        </w:tc>
-        <w:tc>
-          <w:tcPr>
-            <w:tcW w:w="5103" w:type="dxa"/>
-          </w:tcPr>
-          <w:p/>
-        </w:tc>
-      </w:tr>
-      <w:tr>
-        <w:tc>
-          <w:tcPr>
-            <w:tcW w:w="3794" w:type="dxa"/>
-          </w:tcPr>
-          <w:p>
-            <w:pPr>
-              <w:rPr>
-                <w:b/>
-              </w:rPr>
-            </w:pPr>
-          </w:p>
-        </w:tc>
-        <w:tc>
-          <w:tcPr>
-            <w:tcW w:w="5103" w:type="dxa"/>
-          </w:tcPr>
-          <w:p>
-            <w:r>
-              <w:t xml:space="preserve">14. Consultar e apresentar </w:t>
-            </w:r>
-            <w:r>
-              <w:t>uma mensagem de confirmação</w:t>
-            </w:r>
-          </w:p>
-        </w:tc>
-      </w:tr>
-      <w:tr>
-        <w:tc>
-          <w:tcPr>
-            <w:tcW w:w="3794" w:type="dxa"/>
-          </w:tcPr>
-          <w:p>
-            <w:pPr>
-              <w:rPr>
-                <w:b/>
-              </w:rPr>
-            </w:pPr>
-          </w:p>
-        </w:tc>
-        <w:tc>
-          <w:tcPr>
-            <w:tcW w:w="5103" w:type="dxa"/>
-          </w:tcPr>
-          <w:p>
-            <w:r>
-              <w:t>1</w:t>
-            </w:r>
-            <w:r>
-              <w:t>5</w:t>
-            </w:r>
-            <w:r>
-              <w:t xml:space="preserve">. </w:t>
-            </w:r>
-            <w:r>
-              <w:t>Remover equipamento</w:t>
-            </w:r>
-          </w:p>
-        </w:tc>
-      </w:tr>
-      <w:tr>
-        <w:tc>
-          <w:tcPr>
-            <w:tcW w:w="3794" w:type="dxa"/>
-          </w:tcPr>
-          <w:p>
-            <w:pPr>
-              <w:rPr>
-                <w:b/>
-              </w:rPr>
-            </w:pPr>
-            <w:r>
-              <w:rPr>
-                <w:b/>
-              </w:rPr>
-              <w:t>16. Consultar manutenção</w:t>
-            </w:r>
-          </w:p>
-        </w:tc>
-        <w:tc>
-          <w:tcPr>
-            <w:tcW w:w="5103" w:type="dxa"/>
-          </w:tcPr>
-          <w:p/>
-        </w:tc>
-      </w:tr>
-      <w:tr>
-        <w:tc>
-          <w:tcPr>
-            <w:tcW w:w="3794" w:type="dxa"/>
-          </w:tcPr>
-          <w:p>
-            <w:pPr>
-              <w:rPr>
-                <w:b/>
-              </w:rPr>
-            </w:pPr>
-            <w:r>
-              <w:rPr>
-                <w:b/>
-              </w:rPr>
-              <w:t xml:space="preserve">17. </w:t>
-            </w:r>
-            <w:r>
-              <w:rPr>
-                <w:b/>
-              </w:rPr>
-              <w:t>Informar Nome / Código do equipamento</w:t>
-            </w:r>
-          </w:p>
-        </w:tc>
-        <w:tc>
-          <w:tcPr>
-            <w:tcW w:w="5103" w:type="dxa"/>
-          </w:tcPr>
-          <w:p/>
-        </w:tc>
-      </w:tr>
-      <w:tr>
-        <w:tc>
-          <w:tcPr>
-            <w:tcW w:w="3794" w:type="dxa"/>
-          </w:tcPr>
-          <w:p>
-            <w:pPr>
-              <w:rPr>
-                <w:b/>
-              </w:rPr>
-            </w:pPr>
-          </w:p>
-        </w:tc>
-        <w:tc>
-          <w:tcPr>
-            <w:tcW w:w="5103" w:type="dxa"/>
-          </w:tcPr>
-          <w:p>
-            <w:r>
-              <w:t>18. Consultar e apresentar o</w:t>
-            </w:r>
-            <w:r>
-              <w:t>s</w:t>
-            </w:r>
-            <w:r>
-              <w:t xml:space="preserve"> detalhes da manutenção</w:t>
-            </w:r>
-          </w:p>
-        </w:tc>
-      </w:tr>
-      <w:tr>
-        <w:tc>
-          <w:tcPr>
-            <w:tcW w:w="3794" w:type="dxa"/>
-          </w:tcPr>
-          <w:p>
-            <w:pPr>
-              <w:rPr>
-                <w:b/>
-              </w:rPr>
-            </w:pPr>
-            <w:r>
-              <w:rPr>
-                <w:b/>
-              </w:rPr>
-              <w:t>19. Registrar manutenção</w:t>
-            </w:r>
-          </w:p>
-        </w:tc>
-        <w:tc>
-          <w:tcPr>
-            <w:tcW w:w="5103" w:type="dxa"/>
-          </w:tcPr>
-          <w:p/>
-        </w:tc>
-      </w:tr>
-      <w:tr>
-        <w:tc>
-          <w:tcPr>
-            <w:tcW w:w="3794" w:type="dxa"/>
-          </w:tcPr>
-          <w:p>
-            <w:pPr>
-              <w:rPr>
-                <w:b/>
-              </w:rPr>
-            </w:pPr>
-            <w:r>
-              <w:rPr>
-                <w:b/>
-              </w:rPr>
-              <w:t>20. Informar equipamento, procedimento e data.</w:t>
-            </w:r>
-          </w:p>
-        </w:tc>
-        <w:tc>
-          <w:tcPr>
-            <w:tcW w:w="5103" w:type="dxa"/>
-          </w:tcPr>
-          <w:p/>
-        </w:tc>
-      </w:tr>
-      <w:tr>
-        <w:tc>
-          <w:tcPr>
-            <w:tcW w:w="3794" w:type="dxa"/>
-          </w:tcPr>
-          <w:p>
-            <w:pPr>
-              <w:rPr>
-                <w:b/>
-              </w:rPr>
-            </w:pPr>
-          </w:p>
-        </w:tc>
-        <w:tc>
-          <w:tcPr>
-            <w:tcW w:w="5103" w:type="dxa"/>
-          </w:tcPr>
-          <w:p>
-            <w:r>
-              <w:t>21. Persistir as informações</w:t>
-            </w:r>
-          </w:p>
-        </w:tc>
-      </w:tr>
-      <w:tr>
-        <w:tc>
-          <w:tcPr>
-            <w:tcW w:w="3794" w:type="dxa"/>
-          </w:tcPr>
-          <w:p>
-            <w:pPr>
-              <w:rPr>
-                <w:b/>
-              </w:rPr>
-            </w:pPr>
-            <w:r>
-              <w:rPr>
-                <w:b/>
-              </w:rPr>
-              <w:t>Restrições /Validações</w:t>
-            </w:r>
-          </w:p>
-        </w:tc>
-        <w:tc>
-          <w:tcPr>
-            <w:tcW w:w="5103" w:type="dxa"/>
-          </w:tcPr>
-          <w:p>
-            <w:r>
-              <w:t xml:space="preserve">1. </w:t>
-            </w:r>
-            <w:r>
-              <w:t xml:space="preserve">Os campos </w:t>
-            </w:r>
-            <w:r>
-              <w:t xml:space="preserve">personal, atleta, </w:t>
-            </w:r>
-            <w:r>
-              <w:t>frequência e horário, categoria de músculo, equipamentos utilizados, repetições</w:t>
+              <w:t>tegoria de músculo, equipamentos utilizados, repetições</w:t>
             </w:r>
             <w:r>
               <w:t xml:space="preserve"> e</w:t>
